--- a/Paper Wallet Activities.docx
+++ b/Paper Wallet Activities.docx
@@ -36,7 +36,47 @@
           <w:sz w:val="24"/>
           <w:szCs w:val="24"/>
         </w:rPr>
-        <w:t>Your Monero Meetup Kit came with four paper wallets with ___ XMR each. Below are several educational activities that can teach the basics of using Monero firsthand.</w:t>
+        <w:t xml:space="preserve">Your Monero Meetup Kit came with </w:t>
+      </w:r>
+      <w:r>
+        <w:rPr>
+          <w:rFonts w:ascii="Times New Roman" w:hAnsi="Times New Roman" w:cs="Times New Roman"/>
+          <w:sz w:val="24"/>
+          <w:szCs w:val="24"/>
+        </w:rPr>
+        <w:t>ten</w:t>
+      </w:r>
+      <w:r>
+        <w:rPr>
+          <w:rFonts w:ascii="Times New Roman" w:hAnsi="Times New Roman" w:cs="Times New Roman"/>
+          <w:sz w:val="24"/>
+          <w:szCs w:val="24"/>
+        </w:rPr>
+        <w:t xml:space="preserve"> paper wallets with </w:t>
+      </w:r>
+      <w:r>
+        <w:rPr>
+          <w:rFonts w:ascii="Times New Roman" w:hAnsi="Times New Roman" w:cs="Times New Roman"/>
+          <w:sz w:val="24"/>
+          <w:szCs w:val="24"/>
+        </w:rPr>
+        <w:t xml:space="preserve">~0.02 </w:t>
+      </w:r>
+      <w:r>
+        <w:rPr>
+          <w:rFonts w:ascii="Times New Roman" w:hAnsi="Times New Roman" w:cs="Times New Roman"/>
+          <w:sz w:val="24"/>
+          <w:szCs w:val="24"/>
+        </w:rPr>
+        <w:t>XMR each. Below are several educational activities that can teach the basics of using Monero firsthand.</w:t>
+      </w:r>
+      <w:r>
+        <w:rPr>
+          <w:rFonts w:ascii="Times New Roman" w:hAnsi="Times New Roman" w:cs="Times New Roman"/>
+          <w:sz w:val="24"/>
+          <w:szCs w:val="24"/>
+        </w:rPr>
+        <w:t xml:space="preserve"> You will use two paper wallets for these activities.</w:t>
       </w:r>
     </w:p>
     <w:p>
@@ -346,7 +386,23 @@
           <w:sz w:val="24"/>
           <w:szCs w:val="24"/>
         </w:rPr>
-        <w:t>It should now prompt you for a method of restoring or creating an account. Select the middle option “restore wallet from keys of mnemonic seed”.</w:t>
+        <w:t>It should now prompt you for a method of restoring or creating an account. Select the middle opt</w:t>
+      </w:r>
+      <w:r>
+        <w:rPr>
+          <w:rFonts w:ascii="Times New Roman" w:hAnsi="Times New Roman" w:cs="Times New Roman"/>
+          <w:sz w:val="24"/>
+          <w:szCs w:val="24"/>
+        </w:rPr>
+        <w:t>ion “restore wallet from keys or</w:t>
+      </w:r>
+      <w:r>
+        <w:rPr>
+          <w:rFonts w:ascii="Times New Roman" w:hAnsi="Times New Roman" w:cs="Times New Roman"/>
+          <w:sz w:val="24"/>
+          <w:szCs w:val="24"/>
+        </w:rPr>
+        <w:t xml:space="preserve"> mnemonic seed”.</w:t>
       </w:r>
     </w:p>
     <w:p>
@@ -497,33 +553,51 @@
           <w:sz w:val="24"/>
           <w:szCs w:val="24"/>
         </w:rPr>
-        <w:t xml:space="preserve"> Set the restore height to 1433771 to save wallet sync time, and manually choose your preferred storage location.</w:t>
-      </w:r>
-    </w:p>
-    <w:p>
-      <w:pPr>
-        <w:rPr>
-          <w:rFonts w:ascii="Times New Roman" w:hAnsi="Times New Roman" w:cs="Times New Roman"/>
-          <w:sz w:val="24"/>
-          <w:szCs w:val="24"/>
-        </w:rPr>
-      </w:pPr>
-    </w:p>
-    <w:p>
-      <w:pPr>
-        <w:rPr>
-          <w:rFonts w:ascii="Times New Roman" w:hAnsi="Times New Roman" w:cs="Times New Roman"/>
-          <w:sz w:val="24"/>
-          <w:szCs w:val="24"/>
-        </w:rPr>
-      </w:pPr>
-      <w:r>
-        <w:rPr>
-          <w:rFonts w:ascii="Times New Roman" w:hAnsi="Times New Roman" w:cs="Times New Roman"/>
-          <w:sz w:val="24"/>
-          <w:szCs w:val="24"/>
-        </w:rPr>
-        <w:t>Proceed using a password. It does not have to be very strong, since you will not use this account ever again. You need to create your own account to prevent people like this author from stealing your coins.</w:t>
+        <w:t xml:space="preserve"> Set the restore height to 1440000</w:t>
+      </w:r>
+      <w:r>
+        <w:rPr>
+          <w:rFonts w:ascii="Times New Roman" w:hAnsi="Times New Roman" w:cs="Times New Roman"/>
+          <w:sz w:val="24"/>
+          <w:szCs w:val="24"/>
+        </w:rPr>
+        <w:t xml:space="preserve"> to save wallet sync time, and manually choose your preferred storage location.</w:t>
+      </w:r>
+    </w:p>
+    <w:p>
+      <w:pPr>
+        <w:rPr>
+          <w:rFonts w:ascii="Times New Roman" w:hAnsi="Times New Roman" w:cs="Times New Roman"/>
+          <w:sz w:val="24"/>
+          <w:szCs w:val="24"/>
+        </w:rPr>
+      </w:pPr>
+    </w:p>
+    <w:p>
+      <w:pPr>
+        <w:rPr>
+          <w:rFonts w:ascii="Times New Roman" w:hAnsi="Times New Roman" w:cs="Times New Roman"/>
+          <w:sz w:val="24"/>
+          <w:szCs w:val="24"/>
+        </w:rPr>
+      </w:pPr>
+      <w:r>
+        <w:rPr>
+          <w:rFonts w:ascii="Times New Roman" w:hAnsi="Times New Roman" w:cs="Times New Roman"/>
+          <w:sz w:val="24"/>
+          <w:szCs w:val="24"/>
+        </w:rPr>
+        <w:t>Proceed using a password. It does not have to be strong, since you will not use this account ever again. You need to create y</w:t>
+      </w:r>
+      <w:bookmarkStart w:id="0" w:name="_GoBack"/>
+      <w:bookmarkEnd w:id="0"/>
+      <w:r>
+        <w:rPr>
+          <w:rFonts w:ascii="Times New Roman" w:hAnsi="Times New Roman" w:cs="Times New Roman"/>
+          <w:sz w:val="24"/>
+          <w:szCs w:val="24"/>
+        </w:rPr>
+        <w:t>our own account to prevent people like this author from stealing your coins.</w:t>
       </w:r>
     </w:p>
     <w:p>
@@ -1106,8 +1180,6 @@
         </w:rPr>
         <w:br/>
       </w:r>
-      <w:bookmarkStart w:id="0" w:name="_GoBack"/>
-      <w:bookmarkEnd w:id="0"/>
     </w:p>
     <w:sectPr>
       <w:pgSz w:w="12240" w:h="15840"/>
